--- a/5应用多元分析/CanonicalAnalysis/CanonicalAnalysis_说明文档.docx
+++ b/5应用多元分析/CanonicalAnalysis/CanonicalAnalysis_说明文档.docx
@@ -82,62 +82,30 @@
       </w:pPr>
       <w:r>
         <w:rPr>
-          <w:rFonts w:ascii="Arial Unicode MS" w:cs="Arial Unicode MS" w:hAnsi="Arial Unicode MS" w:eastAsia="Arial Unicode MS" w:hint="eastAsia"/>
-          <w:b w:val="0"/>
-          <w:bCs w:val="0"/>
-          <w:i w:val="0"/>
-          <w:iCs w:val="0"/>
-          <w:sz w:val="24"/>
-          <w:szCs w:val="24"/>
-          <w:rtl w:val="0"/>
-          <w:lang w:val="zh-CN" w:eastAsia="zh-CN"/>
-        </w:rPr>
-        <w:t>典型</w:t>
-      </w:r>
-      <w:r>
-        <w:rPr>
-          <w:sz w:val="24"/>
-          <w:szCs w:val="24"/>
-          <w:rtl w:val="0"/>
-          <w:lang w:val="zh-CN" w:eastAsia="zh-CN"/>
-        </w:rPr>
-        <w:t>相关分析</w:t>
-      </w:r>
-      <w:r>
-        <w:rPr>
-          <w:sz w:val="24"/>
-          <w:szCs w:val="24"/>
-          <w:rtl w:val="0"/>
-          <w:lang w:val="zh-TW" w:eastAsia="zh-TW"/>
-        </w:rPr>
-        <w:t>。</w:t>
-      </w:r>
-      <w:r>
-        <w:rPr>
-          <w:sz w:val="24"/>
-          <w:szCs w:val="24"/>
-          <w:rtl w:val="0"/>
-          <w:lang w:val="zh-TW" w:eastAsia="zh-TW"/>
-        </w:rPr>
-        <w:t>研究现</w:t>
-      </w:r>
-      <w:r>
-        <w:rPr>
-          <w:sz w:val="24"/>
-          <w:szCs w:val="24"/>
-          <w:rtl w:val="0"/>
-          <w:lang w:val="zh-CN" w:eastAsia="zh-CN"/>
-        </w:rPr>
-        <w:t>两组</w:t>
-      </w:r>
-      <w:r>
-        <w:rPr>
-          <w:sz w:val="24"/>
-          <w:szCs w:val="24"/>
-          <w:rtl w:val="0"/>
-          <w:lang w:val="zh-CN" w:eastAsia="zh-CN"/>
-        </w:rPr>
-        <w:t>随机变量之间的相关线性依赖关系</w:t>
+          <w:sz w:val="24"/>
+          <w:szCs w:val="24"/>
+          <w:rtl w:val="0"/>
+          <w:lang w:val="zh-TW" w:eastAsia="zh-TW"/>
+        </w:rPr>
+        <w:t>典型相关分析</w:t>
+      </w:r>
+      <w:r>
+        <w:rPr>
+          <w:sz w:val="24"/>
+          <w:szCs w:val="24"/>
+          <w:rtl w:val="0"/>
+          <w:lang w:val="zh-TW" w:eastAsia="zh-TW"/>
+        </w:rPr>
+        <w:t>。研究现</w:t>
+      </w:r>
+      <w:r>
+        <w:rPr>
+          <w:sz w:val="24"/>
+          <w:szCs w:val="24"/>
+          <w:rtl w:val="0"/>
+          <w:lang w:val="zh-TW" w:eastAsia="zh-TW"/>
+        </w:rPr>
+        <w:t>两组随机变量之间的相关线性依赖关系</w:t>
       </w:r>
       <w:r>
         <w:rPr>
@@ -215,7 +183,7 @@
           <w:sz w:val="24"/>
           <w:szCs w:val="24"/>
           <w:rtl w:val="0"/>
-          <w:lang w:val="zh-CN" w:eastAsia="zh-CN"/>
+          <w:lang w:val="zh-TW" w:eastAsia="zh-TW"/>
         </w:rPr>
         <w:t>四</w:t>
       </w:r>
@@ -251,7 +219,7 @@
           <w:sz w:val="24"/>
           <w:szCs w:val="24"/>
           <w:rtl w:val="0"/>
-          <w:lang w:val="zh-CN" w:eastAsia="zh-CN"/>
+          <w:lang w:val="zh-TW" w:eastAsia="zh-TW"/>
         </w:rPr>
         <w:t>，</w:t>
       </w:r>
@@ -272,7 +240,7 @@
           <w:sz w:val="24"/>
           <w:szCs w:val="24"/>
           <w:rtl w:val="0"/>
-          <w:lang w:val="zh-CN" w:eastAsia="zh-CN"/>
+          <w:lang w:val="zh-TW" w:eastAsia="zh-TW"/>
         </w:rPr>
         <w:t>和</w:t>
       </w:r>
@@ -293,16 +261,115 @@
           <w:sz w:val="24"/>
           <w:szCs w:val="24"/>
           <w:rtl w:val="0"/>
+          <w:lang w:val="zh-TW" w:eastAsia="zh-TW"/>
+        </w:rPr>
+        <w:t>指定的变量均不要少于</w:t>
+      </w:r>
+      <w:r>
+        <w:rPr>
+          <w:sz w:val="24"/>
+          <w:szCs w:val="24"/>
+          <w:rtl w:val="0"/>
+          <w:lang w:val="zh-TW" w:eastAsia="zh-TW"/>
+        </w:rPr>
+        <w:t>2</w:t>
+      </w:r>
+      <w:r>
+        <w:rPr>
+          <w:sz w:val="24"/>
+          <w:szCs w:val="24"/>
+          <w:rtl w:val="0"/>
+          <w:lang w:val="zh-TW" w:eastAsia="zh-TW"/>
+        </w:rPr>
+        <w:t>个</w:t>
+      </w:r>
+      <w:r>
+        <w:rPr>
+          <w:sz w:val="24"/>
+          <w:szCs w:val="24"/>
+          <w:rtl w:val="0"/>
+          <w:lang w:val="zh-TW" w:eastAsia="zh-TW"/>
+        </w:rPr>
+        <w:t>)</w:t>
+      </w:r>
+      <w:r>
+        <w:rPr>
+          <w:sz w:val="24"/>
+          <w:szCs w:val="24"/>
+          <w:rtl w:val="0"/>
           <w:lang w:val="zh-CN" w:eastAsia="zh-CN"/>
         </w:rPr>
-        <w:t>指定的变量均不要少于</w:t>
-      </w:r>
-      <w:r>
-        <w:rPr>
-          <w:sz w:val="24"/>
-          <w:szCs w:val="24"/>
-          <w:rtl w:val="0"/>
-          <w:lang w:val="zh-CN" w:eastAsia="zh-CN"/>
+        <w:t>。</w:t>
+      </w:r>
+      <w:r>
+        <w:rPr>
+          <w:sz w:val="24"/>
+          <w:szCs w:val="24"/>
+          <w:rtl w:val="0"/>
+          <w:lang w:val="zh-TW" w:eastAsia="zh-TW"/>
+        </w:rPr>
+        <w:t>字符串型数字向量</w:t>
+      </w:r>
+      <w:r>
+        <w:rPr>
+          <w:sz w:val="24"/>
+          <w:szCs w:val="24"/>
+          <w:rtl w:val="0"/>
+          <w:lang w:val="zh-TW" w:eastAsia="zh-TW"/>
+        </w:rPr>
+        <w:t>(</w:t>
+      </w:r>
+      <w:r>
+        <w:rPr>
+          <w:sz w:val="24"/>
+          <w:szCs w:val="24"/>
+          <w:rtl w:val="0"/>
+          <w:lang w:val="zh-TW" w:eastAsia="zh-TW"/>
+        </w:rPr>
+        <w:t>‘</w:t>
+      </w:r>
+      <w:r>
+        <w:rPr>
+          <w:sz w:val="24"/>
+          <w:szCs w:val="24"/>
+          <w:rtl w:val="0"/>
+          <w:lang w:val="zh-TW" w:eastAsia="zh-TW"/>
+        </w:rPr>
+        <w:t>1</w:t>
+      </w:r>
+      <w:r>
+        <w:rPr>
+          <w:sz w:val="24"/>
+          <w:szCs w:val="24"/>
+          <w:rtl w:val="0"/>
+          <w:lang w:val="zh-TW" w:eastAsia="zh-TW"/>
+        </w:rPr>
+        <w:t>’</w:t>
+      </w:r>
+      <w:r>
+        <w:rPr>
+          <w:sz w:val="24"/>
+          <w:szCs w:val="24"/>
+          <w:rtl w:val="0"/>
+          <w:lang w:val="zh-TW" w:eastAsia="zh-TW"/>
+        </w:rPr>
+        <w:t>,</w:t>
+      </w:r>
+      <w:r>
+        <w:rPr>
+          <w:sz w:val="24"/>
+          <w:szCs w:val="24"/>
+          <w:rtl w:val="0"/>
+          <w:lang w:val="zh-TW" w:eastAsia="zh-TW"/>
+        </w:rPr>
+        <w:t>’</w:t>
+      </w:r>
+      <w:r>
+        <w:rPr>
+          <w:sz w:val="24"/>
+          <w:szCs w:val="24"/>
+          <w:rtl w:val="0"/>
+          <w:lang w:val="zh-TW" w:eastAsia="zh-TW"/>
         </w:rPr>
         <w:t>2</w:t>
       </w:r>
@@ -311,9 +378,45 @@
           <w:sz w:val="24"/>
           <w:szCs w:val="24"/>
           <w:rtl w:val="0"/>
-          <w:lang w:val="zh-CN" w:eastAsia="zh-CN"/>
-        </w:rPr>
-        <w:t>个</w:t>
+          <w:lang w:val="zh-TW" w:eastAsia="zh-TW"/>
+        </w:rPr>
+        <w:t>’</w:t>
+      </w:r>
+      <w:r>
+        <w:rPr>
+          <w:sz w:val="24"/>
+          <w:szCs w:val="24"/>
+          <w:rtl w:val="0"/>
+          <w:lang w:val="zh-TW" w:eastAsia="zh-TW"/>
+        </w:rPr>
+        <w:t>,</w:t>
+      </w:r>
+      <w:r>
+        <w:rPr>
+          <w:sz w:val="24"/>
+          <w:szCs w:val="24"/>
+          <w:rtl w:val="0"/>
+          <w:lang w:val="zh-TW" w:eastAsia="zh-TW"/>
+        </w:rPr>
+        <w:t>’</w:t>
+      </w:r>
+      <w:r>
+        <w:rPr>
+          <w:sz w:val="24"/>
+          <w:szCs w:val="24"/>
+          <w:rtl w:val="0"/>
+          <w:lang w:val="zh-TW" w:eastAsia="zh-TW"/>
+        </w:rPr>
+        <w:t>3</w:t>
+      </w:r>
+      <w:r>
+        <w:rPr>
+          <w:sz w:val="24"/>
+          <w:szCs w:val="24"/>
+          <w:rtl w:val="0"/>
+          <w:lang w:val="zh-TW" w:eastAsia="zh-TW"/>
+        </w:rPr>
+        <w:t>’</w:t>
       </w:r>
       <w:r>
         <w:rPr>
@@ -323,17 +426,228 @@
           <w:lang w:val="zh-TW" w:eastAsia="zh-TW"/>
         </w:rPr>
         <w:t>)</w:t>
+      </w:r>
+      <w:r>
+        <w:rPr>
+          <w:sz w:val="24"/>
+          <w:szCs w:val="24"/>
+          <w:rtl w:val="0"/>
+          <w:lang w:val="zh-TW" w:eastAsia="zh-TW"/>
+        </w:rPr>
+        <w:t>会被自动转为数值型（</w:t>
+      </w:r>
+      <w:r>
+        <w:rPr>
+          <w:sz w:val="24"/>
+          <w:szCs w:val="24"/>
+          <w:rtl w:val="0"/>
+          <w:lang w:val="zh-TW" w:eastAsia="zh-TW"/>
+        </w:rPr>
+        <w:t>1</w:t>
+      </w:r>
+      <w:r>
+        <w:rPr>
+          <w:sz w:val="24"/>
+          <w:szCs w:val="24"/>
+          <w:rtl w:val="0"/>
+          <w:lang w:val="zh-TW" w:eastAsia="zh-TW"/>
+        </w:rPr>
+        <w:t>，</w:t>
+      </w:r>
+      <w:r>
+        <w:rPr>
+          <w:sz w:val="24"/>
+          <w:szCs w:val="24"/>
+          <w:rtl w:val="0"/>
+          <w:lang w:val="zh-TW" w:eastAsia="zh-TW"/>
+        </w:rPr>
+        <w:t>2</w:t>
+      </w:r>
+      <w:r>
+        <w:rPr>
+          <w:sz w:val="24"/>
+          <w:szCs w:val="24"/>
+          <w:rtl w:val="0"/>
+          <w:lang w:val="zh-TW" w:eastAsia="zh-TW"/>
+        </w:rPr>
+        <w:t>，</w:t>
+      </w:r>
+      <w:r>
+        <w:rPr>
+          <w:sz w:val="24"/>
+          <w:szCs w:val="24"/>
+          <w:rtl w:val="0"/>
+          <w:lang w:val="zh-TW" w:eastAsia="zh-TW"/>
+        </w:rPr>
+        <w:t>3</w:t>
+      </w:r>
+      <w:r>
+        <w:rPr>
+          <w:sz w:val="24"/>
+          <w:szCs w:val="24"/>
+          <w:rtl w:val="0"/>
+          <w:lang w:val="zh-TW" w:eastAsia="zh-TW"/>
+        </w:rPr>
+        <w:t>）</w:t>
+      </w:r>
+      <w:r>
+        <w:rPr>
+          <w:sz w:val="24"/>
+          <w:szCs w:val="24"/>
+          <w:rtl w:val="0"/>
+          <w:lang w:val="zh-TW" w:eastAsia="zh-TW"/>
+        </w:rPr>
+        <w:t xml:space="preserve">; </w:t>
+      </w:r>
+      <w:r>
+        <w:rPr>
+          <w:sz w:val="24"/>
+          <w:szCs w:val="24"/>
+          <w:rtl w:val="0"/>
+          <w:lang w:val="zh-TW" w:eastAsia="zh-TW"/>
+        </w:rPr>
+        <w:t>字符串型非数字向量（</w:t>
+      </w:r>
+      <w:r>
+        <w:rPr>
+          <w:sz w:val="24"/>
+          <w:szCs w:val="24"/>
+          <w:rtl w:val="0"/>
+          <w:lang w:val="zh-TW" w:eastAsia="zh-TW"/>
+        </w:rPr>
+        <w:t>“</w:t>
+      </w:r>
+      <w:r>
+        <w:rPr>
+          <w:sz w:val="24"/>
+          <w:szCs w:val="24"/>
+          <w:rtl w:val="0"/>
+          <w:lang w:val="zh-TW" w:eastAsia="zh-TW"/>
+        </w:rPr>
+        <w:t>男</w:t>
+      </w:r>
+      <w:r>
+        <w:rPr>
+          <w:sz w:val="24"/>
+          <w:szCs w:val="24"/>
+          <w:rtl w:val="0"/>
+          <w:lang w:val="zh-TW" w:eastAsia="zh-TW"/>
+        </w:rPr>
+        <w:t>”</w:t>
+      </w:r>
+      <w:r>
+        <w:rPr>
+          <w:sz w:val="24"/>
+          <w:szCs w:val="24"/>
+          <w:rtl w:val="0"/>
+          <w:lang w:val="zh-TW" w:eastAsia="zh-TW"/>
+        </w:rPr>
+        <w:t>，</w:t>
+      </w:r>
+      <w:r>
+        <w:rPr>
+          <w:sz w:val="24"/>
+          <w:szCs w:val="24"/>
+          <w:rtl w:val="0"/>
+          <w:lang w:val="zh-TW" w:eastAsia="zh-TW"/>
+        </w:rPr>
+        <w:t>“</w:t>
+      </w:r>
+      <w:r>
+        <w:rPr>
+          <w:sz w:val="24"/>
+          <w:szCs w:val="24"/>
+          <w:rtl w:val="0"/>
+          <w:lang w:val="zh-TW" w:eastAsia="zh-TW"/>
+        </w:rPr>
+        <w:t>女</w:t>
+      </w:r>
+      <w:r>
+        <w:rPr>
+          <w:sz w:val="24"/>
+          <w:szCs w:val="24"/>
+          <w:rtl w:val="0"/>
+          <w:lang w:val="zh-TW" w:eastAsia="zh-TW"/>
+        </w:rPr>
+        <w:t>”</w:t>
+      </w:r>
+      <w:r>
+        <w:rPr>
+          <w:sz w:val="24"/>
+          <w:szCs w:val="24"/>
+          <w:rtl w:val="0"/>
+          <w:lang w:val="zh-TW" w:eastAsia="zh-TW"/>
+        </w:rPr>
+        <w:t>）会被自动转为（</w:t>
+      </w:r>
+      <w:r>
+        <w:rPr>
+          <w:sz w:val="24"/>
+          <w:szCs w:val="24"/>
+          <w:rtl w:val="0"/>
+          <w:lang w:val="zh-TW" w:eastAsia="zh-TW"/>
+        </w:rPr>
+        <w:t>1</w:t>
+      </w:r>
+      <w:r>
+        <w:rPr>
+          <w:sz w:val="24"/>
+          <w:szCs w:val="24"/>
+          <w:rtl w:val="0"/>
+          <w:lang w:val="zh-TW" w:eastAsia="zh-TW"/>
+        </w:rPr>
+        <w:t>，</w:t>
+      </w:r>
+      <w:r>
+        <w:rPr>
+          <w:sz w:val="24"/>
+          <w:szCs w:val="24"/>
+          <w:rtl w:val="0"/>
+          <w:lang w:val="zh-TW" w:eastAsia="zh-TW"/>
+        </w:rPr>
+        <w:t>2</w:t>
+      </w:r>
+      <w:r>
+        <w:rPr>
+          <w:sz w:val="24"/>
+          <w:szCs w:val="24"/>
+          <w:rtl w:val="0"/>
+          <w:lang w:val="zh-TW" w:eastAsia="zh-TW"/>
+        </w:rPr>
+        <w:t>），</w:t>
+      </w:r>
+      <w:r>
+        <w:rPr>
+          <w:color w:val="ff2600"/>
+          <w:sz w:val="24"/>
+          <w:szCs w:val="24"/>
+          <w:u w:color="ff2600"/>
+          <w:rtl w:val="0"/>
+          <w:lang w:val="zh-TW" w:eastAsia="zh-TW"/>
+        </w:rPr>
+        <w:t>但是强烈建议事先转化字符串型非数字向量。</w:t>
       </w:r>
     </w:p>
     <w:p>
       <w:pPr>
         <w:pStyle w:val="Normal.0"/>
+        <w:ind w:left="1384" w:hanging="964"/>
+        <w:rPr>
+          <w:rFonts w:ascii="Calibri" w:cs="Calibri" w:hAnsi="Calibri" w:eastAsia="Calibri"/>
+          <w:sz w:val="24"/>
+          <w:szCs w:val="24"/>
+        </w:rPr>
+      </w:pPr>
+    </w:p>
+    <w:p>
+      <w:pPr>
+        <w:pStyle w:val="Normal.0"/>
         <w:ind w:left="1687" w:hanging="1687"/>
         <w:rPr>
           <w:color w:val="ff2600"/>
           <w:sz w:val="24"/>
           <w:szCs w:val="24"/>
-          <w:lang w:val="zh-TW" w:eastAsia="zh-TW"/>
+          <w:u w:color="ff2600"/>
         </w:rPr>
       </w:pPr>
       <w:r>
@@ -386,7 +700,7 @@
           <w:sz w:val="24"/>
           <w:szCs w:val="24"/>
           <w:rtl w:val="0"/>
-          <w:lang w:val="zh-CN" w:eastAsia="zh-CN"/>
+          <w:lang w:val="zh-TW" w:eastAsia="zh-TW"/>
         </w:rPr>
         <w:t>第一组</w:t>
       </w:r>
@@ -404,8 +718,9 @@
           <w:color w:val="ff2600"/>
           <w:sz w:val="24"/>
           <w:szCs w:val="24"/>
-          <w:rtl w:val="0"/>
-          <w:lang w:val="zh-CN" w:eastAsia="zh-CN"/>
+          <w:u w:color="ff2600"/>
+          <w:rtl w:val="0"/>
+          <w:lang w:val="zh-TW" w:eastAsia="zh-TW"/>
         </w:rPr>
         <w:t>不可</w:t>
       </w:r>
@@ -414,6 +729,7 @@
           <w:color w:val="ff2600"/>
           <w:sz w:val="24"/>
           <w:szCs w:val="24"/>
+          <w:u w:color="ff2600"/>
           <w:rtl w:val="0"/>
           <w:lang w:val="zh-TW" w:eastAsia="zh-TW"/>
         </w:rPr>
@@ -424,8 +740,9 @@
           <w:color w:val="ff2600"/>
           <w:sz w:val="24"/>
           <w:szCs w:val="24"/>
-          <w:rtl w:val="0"/>
-          <w:lang w:val="zh-CN" w:eastAsia="zh-CN"/>
+          <w:u w:color="ff2600"/>
+          <w:rtl w:val="0"/>
+          <w:lang w:val="zh-TW" w:eastAsia="zh-TW"/>
         </w:rPr>
         <w:t>。</w:t>
       </w:r>
@@ -445,8 +762,9 @@
           <w:color w:val="ff2600"/>
           <w:sz w:val="24"/>
           <w:szCs w:val="24"/>
-          <w:rtl w:val="0"/>
-          <w:lang w:val="zh-CN" w:eastAsia="zh-CN"/>
+          <w:u w:color="ff2600"/>
+          <w:rtl w:val="0"/>
+          <w:lang w:val="zh-TW" w:eastAsia="zh-TW"/>
         </w:rPr>
         <w:t xml:space="preserve">      </w:t>
       </w:r>
@@ -458,7 +776,7 @@
           <w:sz w:val="24"/>
           <w:szCs w:val="24"/>
           <w:rtl w:val="0"/>
-          <w:lang w:val="zh-CN" w:eastAsia="zh-CN"/>
+          <w:lang w:val="zh-TW" w:eastAsia="zh-TW"/>
         </w:rPr>
         <w:t>y</w:t>
       </w:r>
@@ -488,7 +806,7 @@
           <w:sz w:val="24"/>
           <w:szCs w:val="24"/>
           <w:rtl w:val="0"/>
-          <w:lang w:val="zh-CN" w:eastAsia="zh-CN"/>
+          <w:lang w:val="zh-TW" w:eastAsia="zh-TW"/>
         </w:rPr>
         <w:t>第二组</w:t>
       </w:r>
@@ -506,8 +824,9 @@
           <w:color w:val="ff2600"/>
           <w:sz w:val="24"/>
           <w:szCs w:val="24"/>
-          <w:rtl w:val="0"/>
-          <w:lang w:val="zh-CN" w:eastAsia="zh-CN"/>
+          <w:u w:color="ff2600"/>
+          <w:rtl w:val="0"/>
+          <w:lang w:val="zh-TW" w:eastAsia="zh-TW"/>
         </w:rPr>
         <w:t>不可</w:t>
       </w:r>
@@ -516,6 +835,7 @@
           <w:color w:val="ff2600"/>
           <w:sz w:val="24"/>
           <w:szCs w:val="24"/>
+          <w:u w:color="ff2600"/>
           <w:rtl w:val="0"/>
           <w:lang w:val="zh-TW" w:eastAsia="zh-TW"/>
         </w:rPr>
@@ -526,8 +846,9 @@
           <w:color w:val="ff2600"/>
           <w:sz w:val="24"/>
           <w:szCs w:val="24"/>
-          <w:rtl w:val="0"/>
-          <w:lang w:val="zh-CN" w:eastAsia="zh-CN"/>
+          <w:u w:color="ff2600"/>
+          <w:rtl w:val="0"/>
+          <w:lang w:val="zh-TW" w:eastAsia="zh-TW"/>
         </w:rPr>
         <w:t>。</w:t>
       </w:r>
@@ -598,7 +919,7 @@
           <w:sz w:val="24"/>
           <w:szCs w:val="24"/>
           <w:rtl w:val="0"/>
-          <w:lang w:val="zh-CN" w:eastAsia="zh-CN"/>
+          <w:lang w:val="zh-TW" w:eastAsia="zh-TW"/>
         </w:rPr>
         <w:t>，缺省为标准化。</w:t>
       </w:r>
@@ -698,18 +1019,9 @@
           <w:sz w:val="24"/>
           <w:szCs w:val="24"/>
           <w:rtl w:val="0"/>
-          <w:lang w:val="zh-CN" w:eastAsia="zh-CN"/>
-        </w:rPr>
-        <w:t>典型</w:t>
-      </w:r>
-      <w:r>
-        <w:rPr>
-          <w:sz w:val="24"/>
-          <w:szCs w:val="24"/>
-          <w:rtl w:val="0"/>
-          <w:lang w:val="zh-CN" w:eastAsia="zh-CN"/>
-        </w:rPr>
-        <w:t>相关系数</w:t>
+          <w:lang w:val="zh-TW" w:eastAsia="zh-TW"/>
+        </w:rPr>
+        <w:t>典型相关系数</w:t>
       </w:r>
       <w:r>
         <w:rPr>
@@ -802,18 +1114,9 @@
           <w:sz w:val="24"/>
           <w:szCs w:val="24"/>
           <w:rtl w:val="0"/>
-          <w:lang w:val="zh-CN" w:eastAsia="zh-CN"/>
-        </w:rPr>
-        <w:t>典型</w:t>
-      </w:r>
-      <w:r>
-        <w:rPr>
-          <w:sz w:val="24"/>
-          <w:szCs w:val="24"/>
-          <w:rtl w:val="0"/>
-          <w:lang w:val="zh-CN" w:eastAsia="zh-CN"/>
-        </w:rPr>
-        <w:t>相关系数</w:t>
+          <w:lang w:val="zh-TW" w:eastAsia="zh-TW"/>
+        </w:rPr>
+        <w:t>典型相关系数</w:t>
       </w:r>
       <w:r>
         <w:rPr>
@@ -842,16 +1145,7 @@
           <w:rtl w:val="0"/>
           <w:lang w:val="zh-TW" w:eastAsia="zh-TW"/>
         </w:rPr>
-        <w:t xml:space="preserve">  </w:t>
-      </w:r>
-      <w:r>
-        <w:rPr>
-          <w:sz w:val="24"/>
-          <w:szCs w:val="24"/>
-          <w:rtl w:val="0"/>
-          <w:lang w:val="zh-TW" w:eastAsia="zh-TW"/>
-        </w:rPr>
-        <w:t xml:space="preserve">    </w:t>
+        <w:t xml:space="preserve">      </w:t>
       </w:r>
       <w:r>
         <w:rPr>
@@ -879,18 +1173,9 @@
           <w:sz w:val="24"/>
           <w:szCs w:val="24"/>
           <w:rtl w:val="0"/>
-          <w:lang w:val="zh-CN" w:eastAsia="zh-CN"/>
-        </w:rPr>
-        <w:t>典型</w:t>
-      </w:r>
-      <w:r>
-        <w:rPr>
-          <w:sz w:val="24"/>
-          <w:szCs w:val="24"/>
-          <w:rtl w:val="0"/>
-          <w:lang w:val="zh-CN" w:eastAsia="zh-CN"/>
-        </w:rPr>
-        <w:t>相关系数</w:t>
+          <w:lang w:val="zh-TW" w:eastAsia="zh-TW"/>
+        </w:rPr>
+        <w:t>典型相关系数</w:t>
       </w:r>
       <w:r>
         <w:rPr>
@@ -906,7 +1191,7 @@
           <w:sz w:val="24"/>
           <w:szCs w:val="24"/>
           <w:rtl w:val="0"/>
-          <w:lang w:val="zh-CN" w:eastAsia="zh-CN"/>
+          <w:lang w:val="zh-TW" w:eastAsia="zh-TW"/>
         </w:rPr>
         <w:t>，即</w:t>
       </w:r>
@@ -924,7 +1209,7 @@
           <w:sz w:val="24"/>
           <w:szCs w:val="24"/>
           <w:rtl w:val="0"/>
-          <w:lang w:val="zh-CN" w:eastAsia="zh-CN"/>
+          <w:lang w:val="zh-TW" w:eastAsia="zh-TW"/>
         </w:rPr>
         <w:t>和</w:t>
       </w:r>
@@ -942,7 +1227,7 @@
           <w:sz w:val="24"/>
           <w:szCs w:val="24"/>
           <w:rtl w:val="0"/>
-          <w:lang w:val="zh-CN" w:eastAsia="zh-CN"/>
+          <w:lang w:val="zh-TW" w:eastAsia="zh-TW"/>
         </w:rPr>
         <w:t>两组变量的主成分之间的相关系数</w:t>
       </w:r>
@@ -993,7 +1278,7 @@
           <w:sz w:val="24"/>
           <w:szCs w:val="24"/>
           <w:rtl w:val="0"/>
-          <w:lang w:val="zh-CN" w:eastAsia="zh-CN"/>
+          <w:lang w:val="zh-TW" w:eastAsia="zh-TW"/>
         </w:rPr>
         <w:t>数据</w:t>
       </w:r>
@@ -1011,7 +1296,7 @@
           <w:sz w:val="24"/>
           <w:szCs w:val="24"/>
           <w:rtl w:val="0"/>
-          <w:lang w:val="zh-CN" w:eastAsia="zh-CN"/>
+          <w:lang w:val="zh-TW" w:eastAsia="zh-TW"/>
         </w:rPr>
         <w:t>的荷载</w:t>
       </w:r>
@@ -1022,16 +1307,7 @@
           <w:rtl w:val="0"/>
           <w:lang w:val="zh-TW" w:eastAsia="zh-TW"/>
         </w:rPr>
-        <w:t>矩阵</w:t>
-      </w:r>
-      <w:r>
-        <w:rPr>
-          <w:sz w:val="24"/>
-          <w:szCs w:val="24"/>
-          <w:rtl w:val="0"/>
-          <w:lang w:val="zh-TW" w:eastAsia="zh-TW"/>
-        </w:rPr>
-        <w:t>的行名，类型为字符串向量。</w:t>
+        <w:t>矩阵的行名，类型为字符串向量。</w:t>
       </w:r>
     </w:p>
     <w:p>
@@ -1079,7 +1355,7 @@
           <w:sz w:val="24"/>
           <w:szCs w:val="24"/>
           <w:rtl w:val="0"/>
-          <w:lang w:val="zh-CN" w:eastAsia="zh-CN"/>
+          <w:lang w:val="zh-TW" w:eastAsia="zh-TW"/>
         </w:rPr>
         <w:t>数据</w:t>
       </w:r>
@@ -1097,7 +1373,7 @@
           <w:sz w:val="24"/>
           <w:szCs w:val="24"/>
           <w:rtl w:val="0"/>
-          <w:lang w:val="zh-CN" w:eastAsia="zh-CN"/>
+          <w:lang w:val="zh-TW" w:eastAsia="zh-TW"/>
         </w:rPr>
         <w:t>的荷载</w:t>
       </w:r>
@@ -1108,34 +1384,7 @@
           <w:rtl w:val="0"/>
           <w:lang w:val="zh-TW" w:eastAsia="zh-TW"/>
         </w:rPr>
-        <w:t>矩阵</w:t>
-      </w:r>
-      <w:r>
-        <w:rPr>
-          <w:sz w:val="24"/>
-          <w:szCs w:val="24"/>
-          <w:rtl w:val="0"/>
-          <w:lang w:val="zh-TW" w:eastAsia="zh-TW"/>
-        </w:rPr>
-        <w:t>的列</w:t>
-      </w:r>
-      <w:r>
-        <w:rPr>
-          <w:sz w:val="24"/>
-          <w:szCs w:val="24"/>
-          <w:rtl w:val="0"/>
-          <w:lang w:val="zh-TW" w:eastAsia="zh-TW"/>
-        </w:rPr>
-        <w:t>名，类型为字符串向量</w:t>
-      </w:r>
-      <w:r>
-        <w:rPr>
-          <w:sz w:val="24"/>
-          <w:szCs w:val="24"/>
-          <w:rtl w:val="0"/>
-          <w:lang w:val="zh-TW" w:eastAsia="zh-TW"/>
-        </w:rPr>
-        <w:t>。</w:t>
+        <w:t>矩阵的列名，类型为字符串向量。</w:t>
       </w:r>
     </w:p>
     <w:p>
@@ -1145,7 +1394,6 @@
         <w:rPr>
           <w:sz w:val="24"/>
           <w:szCs w:val="24"/>
-          <w:lang w:val="zh-TW" w:eastAsia="zh-TW"/>
         </w:rPr>
       </w:pPr>
       <w:r>
@@ -1168,7 +1416,7 @@
           <w:sz w:val="24"/>
           <w:szCs w:val="24"/>
           <w:rtl w:val="0"/>
-          <w:lang w:val="zh-CN" w:eastAsia="zh-CN"/>
+          <w:lang w:val="zh-TW" w:eastAsia="zh-TW"/>
         </w:rPr>
         <w:t xml:space="preserve">    </w:t>
       </w:r>
@@ -1182,7 +1430,93 @@
           <w:rtl w:val="0"/>
           <w:lang w:val="zh-TW" w:eastAsia="zh-TW"/>
         </w:rPr>
-        <w:t xml:space="preserve">  </w:t>
+        <w:t xml:space="preserve">  XLoadResult</w:t>
+      </w:r>
+      <w:r>
+        <w:rPr>
+          <w:sz w:val="24"/>
+          <w:szCs w:val="24"/>
+          <w:rtl w:val="0"/>
+          <w:lang w:val="zh-TW" w:eastAsia="zh-TW"/>
+        </w:rPr>
+        <w:t>：</w:t>
+      </w:r>
+      <w:r>
+        <w:rPr>
+          <w:sz w:val="24"/>
+          <w:szCs w:val="24"/>
+          <w:rtl w:val="0"/>
+          <w:lang w:val="zh-TW" w:eastAsia="zh-TW"/>
+        </w:rPr>
+        <w:t>数据</w:t>
+      </w:r>
+      <w:r>
+        <w:rPr>
+          <w:sz w:val="24"/>
+          <w:szCs w:val="24"/>
+          <w:rtl w:val="0"/>
+          <w:lang w:val="zh-TW" w:eastAsia="zh-TW"/>
+        </w:rPr>
+        <w:t>x</w:t>
+      </w:r>
+      <w:r>
+        <w:rPr>
+          <w:sz w:val="24"/>
+          <w:szCs w:val="24"/>
+          <w:rtl w:val="0"/>
+          <w:lang w:val="zh-TW" w:eastAsia="zh-TW"/>
+        </w:rPr>
+        <w:t>的荷载</w:t>
+      </w:r>
+      <w:r>
+        <w:rPr>
+          <w:sz w:val="24"/>
+          <w:szCs w:val="24"/>
+          <w:rtl w:val="0"/>
+          <w:lang w:val="zh-TW" w:eastAsia="zh-TW"/>
+        </w:rPr>
+        <w:t>矩阵</w:t>
+      </w:r>
+      <w:r>
+        <w:rPr>
+          <w:sz w:val="24"/>
+          <w:szCs w:val="24"/>
+          <w:rtl w:val="0"/>
+          <w:lang w:val="zh-TW" w:eastAsia="zh-TW"/>
+        </w:rPr>
+        <w:t>。</w:t>
+      </w:r>
+    </w:p>
+    <w:p>
+      <w:pPr>
+        <w:pStyle w:val="Normal.0"/>
+        <w:ind w:left="1807" w:hanging="1807"/>
+        <w:rPr>
+          <w:sz w:val="24"/>
+          <w:szCs w:val="24"/>
+          <w:lang w:val="zh-TW" w:eastAsia="zh-TW"/>
+        </w:rPr>
+      </w:pPr>
+    </w:p>
+    <w:p>
+      <w:pPr>
+        <w:pStyle w:val="Normal.0"/>
+        <w:ind w:left="1807" w:hanging="1807"/>
+        <w:rPr>
+          <w:rFonts w:ascii="Calibri" w:cs="Calibri" w:hAnsi="Calibri" w:eastAsia="Calibri"/>
+          <w:sz w:val="24"/>
+          <w:szCs w:val="24"/>
+        </w:rPr>
+      </w:pPr>
+      <w:r>
+        <w:rPr>
+          <w:rFonts w:ascii="Calibri" w:hAnsi="Calibri"/>
+          <w:sz w:val="24"/>
+          <w:szCs w:val="24"/>
+          <w:rtl w:val="0"/>
+          <w:lang w:val="zh-TW" w:eastAsia="zh-TW"/>
+        </w:rPr>
+        <w:t xml:space="preserve">        </w:t>
       </w:r>
       <w:r>
         <w:rPr>
@@ -1194,23 +1528,14 @@
           <w:rtl w:val="0"/>
           <w:lang w:val="zh-TW" w:eastAsia="zh-TW"/>
         </w:rPr>
-        <w:t>XLoadResult</w:t>
-      </w:r>
-      <w:r>
-        <w:rPr>
-          <w:sz w:val="24"/>
-          <w:szCs w:val="24"/>
-          <w:rtl w:val="0"/>
-          <w:lang w:val="zh-TW" w:eastAsia="zh-TW"/>
-        </w:rPr>
-        <w:t>：</w:t>
-      </w:r>
-      <w:r>
-        <w:rPr>
-          <w:sz w:val="24"/>
-          <w:szCs w:val="24"/>
-          <w:rtl w:val="0"/>
-          <w:lang w:val="zh-CN" w:eastAsia="zh-CN"/>
+        <w:t xml:space="preserve">YLoadResultRowName: </w:t>
+      </w:r>
+      <w:r>
+        <w:rPr>
+          <w:sz w:val="24"/>
+          <w:szCs w:val="24"/>
+          <w:rtl w:val="0"/>
+          <w:lang w:val="zh-TW" w:eastAsia="zh-TW"/>
         </w:rPr>
         <w:t>数据</w:t>
       </w:r>
@@ -1221,14 +1546,14 @@
           <w:rtl w:val="0"/>
           <w:lang w:val="zh-TW" w:eastAsia="zh-TW"/>
         </w:rPr>
-        <w:t>x</w:t>
-      </w:r>
-      <w:r>
-        <w:rPr>
-          <w:sz w:val="24"/>
-          <w:szCs w:val="24"/>
-          <w:rtl w:val="0"/>
-          <w:lang w:val="zh-CN" w:eastAsia="zh-CN"/>
+        <w:t>y</w:t>
+      </w:r>
+      <w:r>
+        <w:rPr>
+          <w:sz w:val="24"/>
+          <w:szCs w:val="24"/>
+          <w:rtl w:val="0"/>
+          <w:lang w:val="zh-TW" w:eastAsia="zh-TW"/>
         </w:rPr>
         <w:t>的荷载</w:t>
       </w:r>
@@ -1239,49 +1564,95 @@
           <w:rtl w:val="0"/>
           <w:lang w:val="zh-TW" w:eastAsia="zh-TW"/>
         </w:rPr>
-        <w:t>矩阵</w:t>
-      </w:r>
-      <w:r>
-        <w:rPr>
-          <w:sz w:val="24"/>
-          <w:szCs w:val="24"/>
-          <w:rtl w:val="0"/>
-          <w:lang w:val="zh-CN" w:eastAsia="zh-CN"/>
-        </w:rPr>
-        <w:t>。</w:t>
+        <w:t>矩阵的行名，类型为字符串向量。</w:t>
       </w:r>
     </w:p>
     <w:p>
       <w:pPr>
         <w:pStyle w:val="Normal.0"/>
-        <w:ind w:left="1807" w:hanging="1807"/>
-        <w:rPr>
-          <w:sz w:val="24"/>
-          <w:szCs w:val="24"/>
-          <w:lang w:val="zh-TW" w:eastAsia="zh-TW"/>
-        </w:rPr>
-      </w:pPr>
+        <w:ind w:left="1745" w:hanging="1325"/>
+        <w:rPr>
+          <w:sz w:val="24"/>
+          <w:szCs w:val="24"/>
+        </w:rPr>
+      </w:pPr>
+      <w:r>
+        <w:rPr>
+          <w:rFonts w:ascii="Calibri" w:hAnsi="Calibri"/>
+          <w:b w:val="1"/>
+          <w:bCs w:val="1"/>
+          <w:sz w:val="24"/>
+          <w:szCs w:val="24"/>
+          <w:rtl w:val="0"/>
+          <w:lang w:val="zh-TW" w:eastAsia="zh-TW"/>
+        </w:rPr>
+        <w:t>YLoadResultColName</w:t>
+      </w:r>
+      <w:r>
+        <w:rPr>
+          <w:rFonts w:ascii="Calibri" w:hAnsi="Calibri"/>
+          <w:sz w:val="24"/>
+          <w:szCs w:val="24"/>
+          <w:rtl w:val="0"/>
+          <w:lang w:val="en-US"/>
+        </w:rPr>
+        <w:t xml:space="preserve"> </w:t>
+      </w:r>
+      <w:r>
+        <w:rPr>
+          <w:sz w:val="24"/>
+          <w:szCs w:val="24"/>
+          <w:rtl w:val="0"/>
+          <w:lang w:val="zh-TW" w:eastAsia="zh-TW"/>
+        </w:rPr>
+        <w:t>：</w:t>
+      </w:r>
+      <w:r>
+        <w:rPr>
+          <w:sz w:val="24"/>
+          <w:szCs w:val="24"/>
+          <w:rtl w:val="0"/>
+          <w:lang w:val="zh-TW" w:eastAsia="zh-TW"/>
+        </w:rPr>
+        <w:t>数据</w:t>
+      </w:r>
+      <w:r>
+        <w:rPr>
+          <w:sz w:val="24"/>
+          <w:szCs w:val="24"/>
+          <w:rtl w:val="0"/>
+          <w:lang w:val="zh-TW" w:eastAsia="zh-TW"/>
+        </w:rPr>
+        <w:t>y</w:t>
+      </w:r>
+      <w:r>
+        <w:rPr>
+          <w:sz w:val="24"/>
+          <w:szCs w:val="24"/>
+          <w:rtl w:val="0"/>
+          <w:lang w:val="zh-TW" w:eastAsia="zh-TW"/>
+        </w:rPr>
+        <w:t>的荷载</w:t>
+      </w:r>
+      <w:r>
+        <w:rPr>
+          <w:sz w:val="24"/>
+          <w:szCs w:val="24"/>
+          <w:rtl w:val="0"/>
+          <w:lang w:val="zh-TW" w:eastAsia="zh-TW"/>
+        </w:rPr>
+        <w:t>矩阵的列名，类型为字符串向量。</w:t>
+      </w:r>
     </w:p>
     <w:p>
       <w:pPr>
         <w:pStyle w:val="Normal.0"/>
         <w:ind w:left="1807" w:hanging="1807"/>
         <w:rPr>
-          <w:rFonts w:ascii="Calibri" w:cs="Calibri" w:hAnsi="Calibri" w:eastAsia="Calibri"/>
-          <w:sz w:val="24"/>
-          <w:szCs w:val="24"/>
-        </w:rPr>
-      </w:pPr>
-      <w:r>
-        <w:rPr>
-          <w:rFonts w:ascii="Calibri" w:hAnsi="Calibri"/>
-          <w:sz w:val="24"/>
-          <w:szCs w:val="24"/>
-          <w:rtl w:val="0"/>
-          <w:lang w:val="zh-TW" w:eastAsia="zh-TW"/>
-        </w:rPr>
-        <w:t xml:space="preserve">        </w:t>
-      </w:r>
+          <w:sz w:val="24"/>
+          <w:szCs w:val="24"/>
+        </w:rPr>
+      </w:pPr>
       <w:r>
         <w:rPr>
           <w:rFonts w:ascii="Calibri" w:hAnsi="Calibri"/>
@@ -1292,63 +1663,8 @@
           <w:rtl w:val="0"/>
           <w:lang w:val="zh-TW" w:eastAsia="zh-TW"/>
         </w:rPr>
-        <w:t xml:space="preserve">YLoadResultRowName: </w:t>
-      </w:r>
-      <w:r>
-        <w:rPr>
-          <w:sz w:val="24"/>
-          <w:szCs w:val="24"/>
-          <w:rtl w:val="0"/>
-          <w:lang w:val="zh-CN" w:eastAsia="zh-CN"/>
-        </w:rPr>
-        <w:t>数据</w:t>
-      </w:r>
-      <w:r>
-        <w:rPr>
-          <w:sz w:val="24"/>
-          <w:szCs w:val="24"/>
-          <w:rtl w:val="0"/>
-          <w:lang w:val="zh-TW" w:eastAsia="zh-TW"/>
-        </w:rPr>
-        <w:t>y</w:t>
-      </w:r>
-      <w:r>
-        <w:rPr>
-          <w:sz w:val="24"/>
-          <w:szCs w:val="24"/>
-          <w:rtl w:val="0"/>
-          <w:lang w:val="zh-CN" w:eastAsia="zh-CN"/>
-        </w:rPr>
-        <w:t>的荷载</w:t>
-      </w:r>
-      <w:r>
-        <w:rPr>
-          <w:sz w:val="24"/>
-          <w:szCs w:val="24"/>
-          <w:rtl w:val="0"/>
-          <w:lang w:val="zh-TW" w:eastAsia="zh-TW"/>
-        </w:rPr>
-        <w:t>矩阵</w:t>
-      </w:r>
-      <w:r>
-        <w:rPr>
-          <w:sz w:val="24"/>
-          <w:szCs w:val="24"/>
-          <w:rtl w:val="0"/>
-          <w:lang w:val="zh-TW" w:eastAsia="zh-TW"/>
-        </w:rPr>
-        <w:t>的行名，类型为字符串向量。</w:t>
-      </w:r>
-    </w:p>
-    <w:p>
-      <w:pPr>
-        <w:pStyle w:val="Normal.0"/>
-        <w:ind w:left="1745" w:hanging="1325"/>
-        <w:rPr>
-          <w:sz w:val="24"/>
-          <w:szCs w:val="24"/>
-        </w:rPr>
-      </w:pPr>
+        <w:t xml:space="preserve">  </w:t>
+      </w:r>
       <w:r>
         <w:rPr>
           <w:rFonts w:ascii="Calibri" w:hAnsi="Calibri"/>
@@ -1359,100 +1675,8 @@
           <w:rtl w:val="0"/>
           <w:lang w:val="zh-TW" w:eastAsia="zh-TW"/>
         </w:rPr>
-        <w:t>YLoadResultColName</w:t>
-      </w:r>
-      <w:r>
-        <w:rPr>
-          <w:rFonts w:ascii="Calibri" w:hAnsi="Calibri"/>
-          <w:sz w:val="24"/>
-          <w:szCs w:val="24"/>
-          <w:rtl w:val="0"/>
-          <w:lang w:val="en-US"/>
-        </w:rPr>
-        <w:t xml:space="preserve"> </w:t>
-      </w:r>
-      <w:r>
-        <w:rPr>
-          <w:sz w:val="24"/>
-          <w:szCs w:val="24"/>
-          <w:rtl w:val="0"/>
-          <w:lang w:val="zh-TW" w:eastAsia="zh-TW"/>
-        </w:rPr>
-        <w:t>：</w:t>
-      </w:r>
-      <w:r>
-        <w:rPr>
-          <w:sz w:val="24"/>
-          <w:szCs w:val="24"/>
-          <w:rtl w:val="0"/>
-          <w:lang w:val="zh-CN" w:eastAsia="zh-CN"/>
-        </w:rPr>
-        <w:t>数据</w:t>
-      </w:r>
-      <w:r>
-        <w:rPr>
-          <w:sz w:val="24"/>
-          <w:szCs w:val="24"/>
-          <w:rtl w:val="0"/>
-          <w:lang w:val="zh-TW" w:eastAsia="zh-TW"/>
-        </w:rPr>
-        <w:t>y</w:t>
-      </w:r>
-      <w:r>
-        <w:rPr>
-          <w:sz w:val="24"/>
-          <w:szCs w:val="24"/>
-          <w:rtl w:val="0"/>
-          <w:lang w:val="zh-CN" w:eastAsia="zh-CN"/>
-        </w:rPr>
-        <w:t>的荷载</w:t>
-      </w:r>
-      <w:r>
-        <w:rPr>
-          <w:sz w:val="24"/>
-          <w:szCs w:val="24"/>
-          <w:rtl w:val="0"/>
-          <w:lang w:val="zh-TW" w:eastAsia="zh-TW"/>
-        </w:rPr>
-        <w:t>矩阵</w:t>
-      </w:r>
-      <w:r>
-        <w:rPr>
-          <w:sz w:val="24"/>
-          <w:szCs w:val="24"/>
-          <w:rtl w:val="0"/>
-          <w:lang w:val="zh-TW" w:eastAsia="zh-TW"/>
-        </w:rPr>
-        <w:t>的列</w:t>
-      </w:r>
-      <w:r>
-        <w:rPr>
-          <w:sz w:val="24"/>
-          <w:szCs w:val="24"/>
-          <w:rtl w:val="0"/>
-          <w:lang w:val="zh-TW" w:eastAsia="zh-TW"/>
-        </w:rPr>
-        <w:t>名，类型为字符串向量</w:t>
-      </w:r>
-      <w:r>
-        <w:rPr>
-          <w:sz w:val="24"/>
-          <w:szCs w:val="24"/>
-          <w:rtl w:val="0"/>
-          <w:lang w:val="zh-TW" w:eastAsia="zh-TW"/>
-        </w:rPr>
-        <w:t>。</w:t>
-      </w:r>
-    </w:p>
-    <w:p>
-      <w:pPr>
-        <w:pStyle w:val="Normal.0"/>
-        <w:ind w:left="1807" w:hanging="1807"/>
-        <w:rPr>
-          <w:sz w:val="24"/>
-          <w:szCs w:val="24"/>
-        </w:rPr>
-      </w:pPr>
+        <w:t xml:space="preserve">    </w:t>
+      </w:r>
       <w:r>
         <w:rPr>
           <w:rFonts w:ascii="Calibri" w:hAnsi="Calibri"/>
@@ -1463,43 +1687,7 @@
           <w:rtl w:val="0"/>
           <w:lang w:val="zh-TW" w:eastAsia="zh-TW"/>
         </w:rPr>
-        <w:t xml:space="preserve">  </w:t>
-      </w:r>
-      <w:r>
-        <w:rPr>
-          <w:rFonts w:ascii="Calibri" w:hAnsi="Calibri"/>
-          <w:b w:val="1"/>
-          <w:bCs w:val="1"/>
-          <w:sz w:val="24"/>
-          <w:szCs w:val="24"/>
-          <w:rtl w:val="0"/>
-          <w:lang w:val="zh-CN" w:eastAsia="zh-CN"/>
-        </w:rPr>
-        <w:t xml:space="preserve">    </w:t>
-      </w:r>
-      <w:r>
-        <w:rPr>
-          <w:rFonts w:ascii="Calibri" w:hAnsi="Calibri"/>
-          <w:b w:val="1"/>
-          <w:bCs w:val="1"/>
-          <w:sz w:val="24"/>
-          <w:szCs w:val="24"/>
-          <w:rtl w:val="0"/>
-          <w:lang w:val="zh-TW" w:eastAsia="zh-TW"/>
-        </w:rPr>
-        <w:t xml:space="preserve">  </w:t>
-      </w:r>
-      <w:r>
-        <w:rPr>
-          <w:rFonts w:ascii="Calibri" w:hAnsi="Calibri"/>
-          <w:b w:val="1"/>
-          <w:bCs w:val="1"/>
-          <w:sz w:val="24"/>
-          <w:szCs w:val="24"/>
-          <w:rtl w:val="0"/>
-          <w:lang w:val="zh-TW" w:eastAsia="zh-TW"/>
-        </w:rPr>
-        <w:t>YLoadResult</w:t>
+        <w:t xml:space="preserve">  YLoadResult</w:t>
       </w:r>
       <w:r>
         <w:rPr>
@@ -1515,7 +1703,7 @@
           <w:sz w:val="24"/>
           <w:szCs w:val="24"/>
           <w:rtl w:val="0"/>
-          <w:lang w:val="zh-CN" w:eastAsia="zh-CN"/>
+          <w:lang w:val="zh-TW" w:eastAsia="zh-TW"/>
         </w:rPr>
         <w:t>数据</w:t>
       </w:r>
@@ -1533,7 +1721,7 @@
           <w:sz w:val="24"/>
           <w:szCs w:val="24"/>
           <w:rtl w:val="0"/>
-          <w:lang w:val="zh-CN" w:eastAsia="zh-CN"/>
+          <w:lang w:val="zh-TW" w:eastAsia="zh-TW"/>
         </w:rPr>
         <w:t>的荷载</w:t>
       </w:r>
@@ -1551,7 +1739,7 @@
           <w:sz w:val="24"/>
           <w:szCs w:val="24"/>
           <w:rtl w:val="0"/>
-          <w:lang w:val="zh-CN" w:eastAsia="zh-CN"/>
+          <w:lang w:val="zh-TW" w:eastAsia="zh-TW"/>
         </w:rPr>
         <w:t>。</w:t>
       </w:r>
